--- a/_SIS/Material/SIS_Projeto.docx
+++ b/_SIS/Material/SIS_Projeto.docx
@@ -25,7 +25,6 @@
           <w:tcPr>
             <w:tcW w:w="9104" w:type="dxa"/>
             <w:gridSpan w:val="2"/>
-            <w:shd w:val="clear" w:color="auto" w:fill="auto"/>
           </w:tcPr>
           <w:p>
             <w:pPr>
@@ -77,19 +76,7 @@
               <w:rPr>
                 <w:rStyle w:val="Nmerodepgina"/>
               </w:rPr>
-              <w:t>(RES_024_2022</w:t>
-            </w:r>
-            <w:r>
-              <w:rPr>
-                <w:rStyle w:val="Nmerodepgina"/>
-              </w:rPr>
-              <w:t xml:space="preserve"> – 2024_2</w:t>
-            </w:r>
-            <w:r>
-              <w:rPr>
-                <w:rStyle w:val="Nmerodepgina"/>
-              </w:rPr>
-              <w:t>)</w:t>
+              <w:t>(RES_024_2022)</w:t>
             </w:r>
           </w:p>
         </w:tc>
@@ -98,7 +85,6 @@
         <w:tc>
           <w:tcPr>
             <w:tcW w:w="5387" w:type="dxa"/>
-            <w:shd w:val="clear" w:color="auto" w:fill="auto"/>
           </w:tcPr>
           <w:p>
             <w:pPr>
@@ -135,6 +121,7 @@
               </w:rPr>
               <w:t xml:space="preserve">Pré-projeto </w:t>
             </w:r>
+            <w:proofErr w:type="gramStart"/>
             <w:r>
               <w:rPr>
                 <w:rStyle w:val="Nmerodepgina"/>
@@ -145,7 +132,14 @@
               <w:rPr>
                 <w:rStyle w:val="Nmerodepgina"/>
               </w:rPr>
-              <w:t xml:space="preserve">   </w:t>
+              <w:t xml:space="preserve">  </w:t>
+            </w:r>
+            <w:proofErr w:type="gramEnd"/>
+            <w:r>
+              <w:rPr>
+                <w:rStyle w:val="Nmerodepgina"/>
+              </w:rPr>
+              <w:t xml:space="preserve"> </w:t>
             </w:r>
             <w:r>
               <w:t xml:space="preserve">) </w:t>
@@ -167,7 +161,6 @@
         <w:tc>
           <w:tcPr>
             <w:tcW w:w="3717" w:type="dxa"/>
-            <w:shd w:val="clear" w:color="auto" w:fill="auto"/>
           </w:tcPr>
           <w:p>
             <w:pPr>
@@ -215,7 +208,7 @@
               <w:rPr>
                 <w:rStyle w:val="Nmerodepgina"/>
               </w:rPr>
-              <w:t>1</w:t>
+              <w:t>2</w:t>
             </w:r>
           </w:p>
         </w:tc>
@@ -224,7 +217,6 @@
         <w:tc>
           <w:tcPr>
             <w:tcW w:w="5387" w:type="dxa"/>
-            <w:shd w:val="clear" w:color="auto" w:fill="auto"/>
           </w:tcPr>
           <w:p>
             <w:pPr>
@@ -249,7 +241,6 @@
         <w:tc>
           <w:tcPr>
             <w:tcW w:w="3717" w:type="dxa"/>
-            <w:shd w:val="clear" w:color="auto" w:fill="auto"/>
           </w:tcPr>
           <w:p>
             <w:pPr>
@@ -287,16 +278,35 @@
               <w:rPr>
                 <w:rStyle w:val="Nmerodepgina"/>
               </w:rPr>
-              <w:t>) Aplicado     (</w:t>
+              <w:t>) Aplicado  </w:t>
             </w:r>
+            <w:proofErr w:type="gramStart"/>
             <w:r>
               <w:rPr>
                 <w:rStyle w:val="Nmerodepgina"/>
               </w:rPr>
-              <w:t xml:space="preserve">   </w:t>
+              <w:t>   (</w:t>
+            </w:r>
+            <w:proofErr w:type="gramEnd"/>
+            <w:r>
+              <w:rPr>
+                <w:rStyle w:val="Nmerodepgina"/>
+              </w:rPr>
+              <w:t xml:space="preserve"> </w:t>
+            </w:r>
+            <w:proofErr w:type="gramStart"/>
+            <w:r>
+              <w:rPr>
+                <w:rStyle w:val="Nmerodepgina"/>
+              </w:rPr>
+              <w:t xml:space="preserve">  </w:t>
             </w:r>
             <w:r>
-              <w:t xml:space="preserve">) </w:t>
+              <w:t>)</w:t>
+            </w:r>
+            <w:proofErr w:type="gramEnd"/>
+            <w:r>
+              <w:t xml:space="preserve"> </w:t>
             </w:r>
             <w:r>
               <w:rPr>
@@ -332,7 +342,10 @@
         <w:pStyle w:val="TF-AUTOR0"/>
       </w:pPr>
       <w:r>
-        <w:t xml:space="preserve">Prof. </w:t>
+        <w:t>p</w:t>
+      </w:r>
+      <w:r>
+        <w:t xml:space="preserve">rof. </w:t>
       </w:r>
       <w:r>
         <w:t>Nome</w:t>
@@ -1252,7 +1265,7 @@
               <w:pStyle w:val="TF-TEXTOQUADRO"/>
             </w:pPr>
             <w:r>
-              <w:t>Referência</w:t>
+              <w:t>Citação da Referência</w:t>
             </w:r>
           </w:p>
         </w:tc>
@@ -1267,7 +1280,6 @@
         <w:tc>
           <w:tcPr>
             <w:tcW w:w="3697" w:type="dxa"/>
-            <w:shd w:val="clear" w:color="auto" w:fill="auto"/>
           </w:tcPr>
           <w:p>
             <w:pPr>
@@ -1287,7 +1299,6 @@
         <w:tc>
           <w:tcPr>
             <w:tcW w:w="3249" w:type="dxa"/>
-            <w:shd w:val="clear" w:color="auto" w:fill="auto"/>
           </w:tcPr>
           <w:p>
             <w:pPr>
@@ -1328,7 +1339,6 @@
         <w:tc>
           <w:tcPr>
             <w:tcW w:w="3697" w:type="dxa"/>
-            <w:shd w:val="clear" w:color="auto" w:fill="auto"/>
           </w:tcPr>
           <w:p>
             <w:pPr>
@@ -1342,7 +1352,6 @@
         <w:tc>
           <w:tcPr>
             <w:tcW w:w="3249" w:type="dxa"/>
-            <w:shd w:val="clear" w:color="auto" w:fill="auto"/>
           </w:tcPr>
           <w:p>
             <w:pPr>
@@ -1371,7 +1380,6 @@
         <w:tc>
           <w:tcPr>
             <w:tcW w:w="3697" w:type="dxa"/>
-            <w:shd w:val="clear" w:color="auto" w:fill="auto"/>
           </w:tcPr>
           <w:p>
             <w:pPr>
@@ -1385,7 +1393,6 @@
         <w:tc>
           <w:tcPr>
             <w:tcW w:w="3249" w:type="dxa"/>
-            <w:shd w:val="clear" w:color="auto" w:fill="auto"/>
           </w:tcPr>
           <w:p>
             <w:pPr>
@@ -1414,7 +1421,6 @@
         <w:tc>
           <w:tcPr>
             <w:tcW w:w="3697" w:type="dxa"/>
-            <w:shd w:val="clear" w:color="auto" w:fill="auto"/>
           </w:tcPr>
           <w:p>
             <w:pPr>
@@ -1428,7 +1434,6 @@
         <w:tc>
           <w:tcPr>
             <w:tcW w:w="3249" w:type="dxa"/>
-            <w:shd w:val="clear" w:color="auto" w:fill="auto"/>
           </w:tcPr>
           <w:p>
             <w:pPr>
@@ -1457,7 +1462,6 @@
         <w:tc>
           <w:tcPr>
             <w:tcW w:w="3697" w:type="dxa"/>
-            <w:shd w:val="clear" w:color="auto" w:fill="auto"/>
           </w:tcPr>
           <w:p>
             <w:pPr>
@@ -1471,7 +1475,6 @@
         <w:tc>
           <w:tcPr>
             <w:tcW w:w="3249" w:type="dxa"/>
-            <w:shd w:val="clear" w:color="auto" w:fill="auto"/>
           </w:tcPr>
           <w:p>
             <w:pPr>
@@ -1500,7 +1503,6 @@
         <w:tc>
           <w:tcPr>
             <w:tcW w:w="3697" w:type="dxa"/>
-            <w:shd w:val="clear" w:color="auto" w:fill="auto"/>
           </w:tcPr>
           <w:p>
             <w:pPr>
@@ -1514,7 +1516,6 @@
         <w:tc>
           <w:tcPr>
             <w:tcW w:w="3249" w:type="dxa"/>
-            <w:shd w:val="clear" w:color="auto" w:fill="auto"/>
           </w:tcPr>
           <w:p>
             <w:pPr>
@@ -1543,7 +1544,6 @@
         <w:tc>
           <w:tcPr>
             <w:tcW w:w="3697" w:type="dxa"/>
-            <w:shd w:val="clear" w:color="auto" w:fill="auto"/>
           </w:tcPr>
           <w:p>
             <w:pPr>
@@ -1557,7 +1557,6 @@
         <w:tc>
           <w:tcPr>
             <w:tcW w:w="3249" w:type="dxa"/>
-            <w:shd w:val="clear" w:color="auto" w:fill="auto"/>
           </w:tcPr>
           <w:p>
             <w:pPr>
@@ -1586,7 +1585,6 @@
         <w:tc>
           <w:tcPr>
             <w:tcW w:w="3697" w:type="dxa"/>
-            <w:shd w:val="clear" w:color="auto" w:fill="auto"/>
           </w:tcPr>
           <w:p>
             <w:pPr>
@@ -1600,7 +1598,6 @@
         <w:tc>
           <w:tcPr>
             <w:tcW w:w="3249" w:type="dxa"/>
-            <w:shd w:val="clear" w:color="auto" w:fill="auto"/>
           </w:tcPr>
           <w:p>
             <w:pPr>
@@ -2332,15 +2329,7 @@
       </w:r>
       <w:proofErr w:type="spellEnd"/>
       <w:r>
-        <w:t xml:space="preserve">.]: </w:t>
-      </w:r>
-      <w:proofErr w:type="spellStart"/>
-      <w:r>
-        <w:t>Wikimedia</w:t>
-      </w:r>
-      <w:proofErr w:type="spellEnd"/>
-      <w:r>
-        <w:t xml:space="preserve"> Foundation, 2006. Disponível em: http://pt.wikipedia.org/wiki/Editores_graficos. Acesso em: 13 maio 2006.</w:t>
+        <w:t>.]: Wikimedia Foundation, 2006. Disponível em: http://pt.wikipedia.org/wiki/Editores_graficos. Acesso em: 13 maio 2006.</w:t>
       </w:r>
     </w:p>
     <w:p>
@@ -3172,7 +3161,6 @@
       <w:tc>
         <w:tcPr>
           <w:tcW w:w="3227" w:type="dxa"/>
-          <w:shd w:val="clear" w:color="auto" w:fill="auto"/>
         </w:tcPr>
         <w:p>
           <w:pPr>
@@ -3197,7 +3185,6 @@
       <w:tc>
         <w:tcPr>
           <w:tcW w:w="4819" w:type="dxa"/>
-          <w:shd w:val="clear" w:color="auto" w:fill="auto"/>
         </w:tcPr>
         <w:p>
           <w:pPr>
@@ -3223,7 +3210,6 @@
       <w:tc>
         <w:tcPr>
           <w:tcW w:w="1166" w:type="dxa"/>
-          <w:shd w:val="clear" w:color="auto" w:fill="auto"/>
         </w:tcPr>
         <w:p>
           <w:pPr>
